--- a/Document/02_Napa_13_Aniq_ProjectPlan.docx
+++ b/Document/02_Napa_13_Aniq_ProjectPlan.docx
@@ -1128,7 +1128,14 @@
                 <w:sz w:val="28"/>
                 <w:szCs w:val="28"/>
               </w:rPr>
-              <w:t>7/8/20</w:t>
+              <w:t>12</w:t>
+            </w:r>
+            <w:r>
+              <w:rPr>
+                <w:sz w:val="28"/>
+                <w:szCs w:val="28"/>
+              </w:rPr>
+              <w:t>/8/20</w:t>
             </w:r>
           </w:p>
         </w:tc>
@@ -1177,7 +1184,7 @@
                 <w:sz w:val="28"/>
                 <w:szCs w:val="28"/>
               </w:rPr>
-              <w:t>Game development and Integration testing</w:t>
+              <w:t>Controls, Enemies &amp; Level 1</w:t>
             </w:r>
           </w:p>
         </w:tc>
@@ -1216,21 +1223,35 @@
                 <w:szCs w:val="28"/>
               </w:rPr>
             </w:pPr>
-          </w:p>
-        </w:tc>
-        <w:tc>
-          <w:tcPr>
-            <w:tcW w:w="1870" w:type="dxa"/>
-          </w:tcPr>
-          <w:p>
-            <w:pPr>
-              <w:pStyle w:val="ListParagraph"/>
-              <w:ind w:left="0"/>
-              <w:rPr>
-                <w:sz w:val="28"/>
-                <w:szCs w:val="28"/>
-              </w:rPr>
-            </w:pPr>
+            <w:r>
+              <w:rPr>
+                <w:sz w:val="28"/>
+                <w:szCs w:val="28"/>
+              </w:rPr>
+              <w:t xml:space="preserve">3/8/20 </w:t>
+            </w:r>
+          </w:p>
+        </w:tc>
+        <w:tc>
+          <w:tcPr>
+            <w:tcW w:w="1870" w:type="dxa"/>
+          </w:tcPr>
+          <w:p>
+            <w:pPr>
+              <w:pStyle w:val="ListParagraph"/>
+              <w:ind w:left="0"/>
+              <w:rPr>
+                <w:sz w:val="28"/>
+                <w:szCs w:val="28"/>
+              </w:rPr>
+            </w:pPr>
+            <w:r>
+              <w:rPr>
+                <w:sz w:val="28"/>
+                <w:szCs w:val="28"/>
+              </w:rPr>
+              <w:t>13/8/20</w:t>
+            </w:r>
           </w:p>
         </w:tc>
       </w:tr>
@@ -1278,60 +1299,76 @@
                 <w:sz w:val="28"/>
                 <w:szCs w:val="28"/>
               </w:rPr>
-              <w:t>Documentation version control</w:t>
-            </w:r>
-          </w:p>
-        </w:tc>
-        <w:tc>
-          <w:tcPr>
-            <w:tcW w:w="1870" w:type="dxa"/>
-          </w:tcPr>
-          <w:p>
-            <w:pPr>
-              <w:pStyle w:val="ListParagraph"/>
-              <w:ind w:left="0"/>
-              <w:rPr>
-                <w:sz w:val="28"/>
-                <w:szCs w:val="28"/>
-              </w:rPr>
-            </w:pPr>
-            <w:r>
-              <w:rPr>
-                <w:sz w:val="28"/>
-                <w:szCs w:val="28"/>
-              </w:rPr>
-              <w:t>Napa</w:t>
-            </w:r>
-          </w:p>
-        </w:tc>
-        <w:tc>
-          <w:tcPr>
-            <w:tcW w:w="1870" w:type="dxa"/>
-          </w:tcPr>
-          <w:p>
-            <w:pPr>
-              <w:pStyle w:val="ListParagraph"/>
-              <w:ind w:left="0"/>
-              <w:rPr>
-                <w:sz w:val="28"/>
-                <w:szCs w:val="28"/>
-              </w:rPr>
-            </w:pPr>
-          </w:p>
-        </w:tc>
-        <w:tc>
-          <w:tcPr>
-            <w:tcW w:w="1870" w:type="dxa"/>
-          </w:tcPr>
-          <w:p>
-            <w:pPr>
-              <w:pStyle w:val="ListParagraph"/>
-              <w:ind w:left="0"/>
-              <w:rPr>
-                <w:sz w:val="28"/>
-                <w:szCs w:val="28"/>
-              </w:rPr>
-            </w:pPr>
+              <w:t>Level design, Level 2 &amp; Level 3</w:t>
+            </w:r>
+          </w:p>
+        </w:tc>
+        <w:tc>
+          <w:tcPr>
+            <w:tcW w:w="1870" w:type="dxa"/>
+          </w:tcPr>
+          <w:p>
+            <w:pPr>
+              <w:pStyle w:val="ListParagraph"/>
+              <w:ind w:left="0"/>
+              <w:rPr>
+                <w:sz w:val="28"/>
+                <w:szCs w:val="28"/>
+              </w:rPr>
+            </w:pPr>
+            <w:proofErr w:type="spellStart"/>
+            <w:r>
+              <w:rPr>
+                <w:sz w:val="28"/>
+                <w:szCs w:val="28"/>
+              </w:rPr>
+              <w:t>Aniq</w:t>
+            </w:r>
+            <w:proofErr w:type="spellEnd"/>
+          </w:p>
+        </w:tc>
+        <w:tc>
+          <w:tcPr>
+            <w:tcW w:w="1870" w:type="dxa"/>
+          </w:tcPr>
+          <w:p>
+            <w:pPr>
+              <w:pStyle w:val="ListParagraph"/>
+              <w:ind w:left="0"/>
+              <w:rPr>
+                <w:sz w:val="28"/>
+                <w:szCs w:val="28"/>
+              </w:rPr>
+            </w:pPr>
+            <w:r>
+              <w:rPr>
+                <w:sz w:val="28"/>
+                <w:szCs w:val="28"/>
+              </w:rPr>
+              <w:t>13/8/20</w:t>
+            </w:r>
+          </w:p>
+        </w:tc>
+        <w:tc>
+          <w:tcPr>
+            <w:tcW w:w="1870" w:type="dxa"/>
+          </w:tcPr>
+          <w:p>
+            <w:pPr>
+              <w:pStyle w:val="ListParagraph"/>
+              <w:ind w:left="0"/>
+              <w:rPr>
+                <w:sz w:val="28"/>
+                <w:szCs w:val="28"/>
+              </w:rPr>
+            </w:pPr>
+            <w:r>
+              <w:rPr>
+                <w:sz w:val="28"/>
+                <w:szCs w:val="28"/>
+              </w:rPr>
+              <w:t>19/8/20</w:t>
+            </w:r>
           </w:p>
         </w:tc>
       </w:tr>
@@ -1379,29 +1416,215 @@
                 <w:sz w:val="28"/>
                 <w:szCs w:val="28"/>
               </w:rPr>
-              <w:t>Test case and bug reports</w:t>
-            </w:r>
-          </w:p>
-        </w:tc>
-        <w:tc>
-          <w:tcPr>
-            <w:tcW w:w="1870" w:type="dxa"/>
-          </w:tcPr>
-          <w:p>
-            <w:pPr>
-              <w:pStyle w:val="ListParagraph"/>
-              <w:ind w:left="0"/>
-              <w:rPr>
-                <w:sz w:val="28"/>
-                <w:szCs w:val="28"/>
-              </w:rPr>
-            </w:pPr>
-            <w:r>
-              <w:rPr>
-                <w:sz w:val="28"/>
-                <w:szCs w:val="28"/>
-              </w:rPr>
-              <w:t>Aniq</w:t>
+              <w:t>Game development and Integration testing</w:t>
+            </w:r>
+          </w:p>
+        </w:tc>
+        <w:tc>
+          <w:tcPr>
+            <w:tcW w:w="1870" w:type="dxa"/>
+          </w:tcPr>
+          <w:p>
+            <w:pPr>
+              <w:pStyle w:val="ListParagraph"/>
+              <w:ind w:left="0"/>
+              <w:rPr>
+                <w:sz w:val="28"/>
+                <w:szCs w:val="28"/>
+              </w:rPr>
+            </w:pPr>
+            <w:r>
+              <w:rPr>
+                <w:sz w:val="28"/>
+                <w:szCs w:val="28"/>
+              </w:rPr>
+              <w:t>Napa</w:t>
+            </w:r>
+          </w:p>
+        </w:tc>
+        <w:tc>
+          <w:tcPr>
+            <w:tcW w:w="1870" w:type="dxa"/>
+          </w:tcPr>
+          <w:p>
+            <w:pPr>
+              <w:pStyle w:val="ListParagraph"/>
+              <w:ind w:left="0"/>
+              <w:rPr>
+                <w:sz w:val="28"/>
+                <w:szCs w:val="28"/>
+              </w:rPr>
+            </w:pPr>
+            <w:r>
+              <w:rPr>
+                <w:sz w:val="28"/>
+                <w:szCs w:val="28"/>
+              </w:rPr>
+              <w:t>13/8/20</w:t>
+            </w:r>
+          </w:p>
+        </w:tc>
+        <w:tc>
+          <w:tcPr>
+            <w:tcW w:w="1870" w:type="dxa"/>
+          </w:tcPr>
+          <w:p>
+            <w:pPr>
+              <w:pStyle w:val="ListParagraph"/>
+              <w:ind w:left="0"/>
+              <w:rPr>
+                <w:sz w:val="28"/>
+                <w:szCs w:val="28"/>
+              </w:rPr>
+            </w:pPr>
+            <w:r>
+              <w:rPr>
+                <w:sz w:val="28"/>
+                <w:szCs w:val="28"/>
+              </w:rPr>
+              <w:t>26/8/20</w:t>
+            </w:r>
+          </w:p>
+        </w:tc>
+      </w:tr>
+      <w:tr>
+        <w:trPr>
+          <w:trHeight w:val="710"/>
+        </w:trPr>
+        <w:tc>
+          <w:tcPr>
+            <w:tcW w:w="1870" w:type="dxa"/>
+          </w:tcPr>
+          <w:p>
+            <w:pPr>
+              <w:pStyle w:val="ListParagraph"/>
+              <w:ind w:left="0"/>
+              <w:rPr>
+                <w:sz w:val="28"/>
+                <w:szCs w:val="28"/>
+              </w:rPr>
+            </w:pPr>
+            <w:r>
+              <w:rPr>
+                <w:sz w:val="28"/>
+                <w:szCs w:val="28"/>
+              </w:rPr>
+              <w:t>8</w:t>
+            </w:r>
+          </w:p>
+        </w:tc>
+        <w:tc>
+          <w:tcPr>
+            <w:tcW w:w="1870" w:type="dxa"/>
+          </w:tcPr>
+          <w:p>
+            <w:pPr>
+              <w:pStyle w:val="ListParagraph"/>
+              <w:ind w:left="0"/>
+              <w:rPr>
+                <w:sz w:val="28"/>
+                <w:szCs w:val="28"/>
+              </w:rPr>
+            </w:pPr>
+            <w:r>
+              <w:rPr>
+                <w:sz w:val="28"/>
+                <w:szCs w:val="28"/>
+              </w:rPr>
+              <w:t>Documentation version control</w:t>
+            </w:r>
+          </w:p>
+        </w:tc>
+        <w:tc>
+          <w:tcPr>
+            <w:tcW w:w="1870" w:type="dxa"/>
+          </w:tcPr>
+          <w:p>
+            <w:pPr>
+              <w:pStyle w:val="ListParagraph"/>
+              <w:ind w:left="0"/>
+              <w:rPr>
+                <w:sz w:val="28"/>
+                <w:szCs w:val="28"/>
+              </w:rPr>
+            </w:pPr>
+            <w:r>
+              <w:rPr>
+                <w:sz w:val="28"/>
+                <w:szCs w:val="28"/>
+              </w:rPr>
+              <w:t>Napa</w:t>
+            </w:r>
+          </w:p>
+        </w:tc>
+        <w:tc>
+          <w:tcPr>
+            <w:tcW w:w="1870" w:type="dxa"/>
+          </w:tcPr>
+          <w:p>
+            <w:pPr>
+              <w:pStyle w:val="ListParagraph"/>
+              <w:ind w:left="0"/>
+              <w:rPr>
+                <w:sz w:val="28"/>
+                <w:szCs w:val="28"/>
+              </w:rPr>
+            </w:pPr>
+            <w:r>
+              <w:rPr>
+                <w:sz w:val="28"/>
+                <w:szCs w:val="28"/>
+              </w:rPr>
+              <w:t>12/8/20</w:t>
+            </w:r>
+          </w:p>
+        </w:tc>
+        <w:tc>
+          <w:tcPr>
+            <w:tcW w:w="1870" w:type="dxa"/>
+          </w:tcPr>
+          <w:p>
+            <w:pPr>
+              <w:pStyle w:val="ListParagraph"/>
+              <w:ind w:left="0"/>
+              <w:rPr>
+                <w:sz w:val="28"/>
+                <w:szCs w:val="28"/>
+              </w:rPr>
+            </w:pPr>
+            <w:r>
+              <w:rPr>
+                <w:sz w:val="28"/>
+                <w:szCs w:val="28"/>
+              </w:rPr>
+              <w:t>26/8/20</w:t>
+            </w:r>
+          </w:p>
+        </w:tc>
+      </w:tr>
+      <w:tr>
+        <w:trPr>
+          <w:trHeight w:val="710"/>
+        </w:trPr>
+        <w:tc>
+          <w:tcPr>
+            <w:tcW w:w="1870" w:type="dxa"/>
+          </w:tcPr>
+          <w:p>
+            <w:pPr>
+              <w:pStyle w:val="ListParagraph"/>
+              <w:ind w:left="0"/>
+              <w:rPr>
+                <w:sz w:val="28"/>
+                <w:szCs w:val="28"/>
+              </w:rPr>
+            </w:pPr>
+            <w:r>
+              <w:rPr>
+                <w:sz w:val="28"/>
+                <w:szCs w:val="28"/>
+              </w:rPr>
+              <w:t>9</w:t>
             </w:r>
             <w:bookmarkStart w:id="0" w:name="_GoBack"/>
             <w:bookmarkEnd w:id="0"/>
@@ -1420,21 +1643,79 @@
                 <w:szCs w:val="28"/>
               </w:rPr>
             </w:pPr>
-          </w:p>
-        </w:tc>
-        <w:tc>
-          <w:tcPr>
-            <w:tcW w:w="1870" w:type="dxa"/>
-          </w:tcPr>
-          <w:p>
-            <w:pPr>
-              <w:pStyle w:val="ListParagraph"/>
-              <w:ind w:left="0"/>
-              <w:rPr>
-                <w:sz w:val="28"/>
-                <w:szCs w:val="28"/>
-              </w:rPr>
-            </w:pPr>
+            <w:r>
+              <w:rPr>
+                <w:sz w:val="28"/>
+                <w:szCs w:val="28"/>
+              </w:rPr>
+              <w:t>Test case and bug reports</w:t>
+            </w:r>
+          </w:p>
+        </w:tc>
+        <w:tc>
+          <w:tcPr>
+            <w:tcW w:w="1870" w:type="dxa"/>
+          </w:tcPr>
+          <w:p>
+            <w:pPr>
+              <w:pStyle w:val="ListParagraph"/>
+              <w:ind w:left="0"/>
+              <w:rPr>
+                <w:sz w:val="28"/>
+                <w:szCs w:val="28"/>
+              </w:rPr>
+            </w:pPr>
+            <w:r>
+              <w:rPr>
+                <w:sz w:val="28"/>
+                <w:szCs w:val="28"/>
+              </w:rPr>
+              <w:t>Aniq</w:t>
+            </w:r>
+          </w:p>
+        </w:tc>
+        <w:tc>
+          <w:tcPr>
+            <w:tcW w:w="1870" w:type="dxa"/>
+          </w:tcPr>
+          <w:p>
+            <w:pPr>
+              <w:pStyle w:val="ListParagraph"/>
+              <w:ind w:left="0"/>
+              <w:rPr>
+                <w:sz w:val="28"/>
+                <w:szCs w:val="28"/>
+              </w:rPr>
+            </w:pPr>
+            <w:r>
+              <w:rPr>
+                <w:sz w:val="28"/>
+                <w:szCs w:val="28"/>
+              </w:rPr>
+              <w:t>26/8/20</w:t>
+            </w:r>
+          </w:p>
+        </w:tc>
+        <w:tc>
+          <w:tcPr>
+            <w:tcW w:w="1870" w:type="dxa"/>
+          </w:tcPr>
+          <w:p>
+            <w:pPr>
+              <w:pStyle w:val="ListParagraph"/>
+              <w:ind w:left="0"/>
+              <w:rPr>
+                <w:sz w:val="28"/>
+                <w:szCs w:val="28"/>
+              </w:rPr>
+            </w:pPr>
+            <w:r>
+              <w:rPr>
+                <w:sz w:val="28"/>
+                <w:szCs w:val="28"/>
+              </w:rPr>
+              <w:t>26/8/20</w:t>
+            </w:r>
           </w:p>
         </w:tc>
       </w:tr>
